--- a/Homeworks/ECE 50863 HOMEWORK 1.docx
+++ b/Homeworks/ECE 50863 HOMEWORK 1.docx
@@ -12,6 +12,8 @@
           <w:sz w:val="32"/>
         </w:rPr>
       </w:pPr>
+      <w:bookmarkStart w:id="0" w:name="_GoBack"/>
+      <w:bookmarkEnd w:id="0"/>
       <w:r>
         <w:rPr>
           <w:sz w:val="32"/>
@@ -265,10 +267,7 @@
         <w:t>(b)</w:t>
       </w:r>
       <w:r>
-        <w:t xml:space="preserve"> </w:t>
-      </w:r>
-      <w:r>
-        <w:t xml:space="preserve">Time for one </w:t>
+        <w:t xml:space="preserve"> Time for one </w:t>
       </w:r>
       <w:proofErr w:type="gramStart"/>
       <w:r>
@@ -276,18 +275,12 @@
       </w:r>
       <w:proofErr w:type="gramEnd"/>
       <w:r>
-        <w:t xml:space="preserve"> Transmission delay + Propagation delay</w:t>
-      </w:r>
-      <w:r>
-        <w:t xml:space="preserve"> + Wait time</w:t>
-      </w:r>
-    </w:p>
-    <w:p>
-      <w:r>
-        <w:t xml:space="preserve">                                            = </w:t>
-      </w:r>
-      <w:r>
-        <w:t xml:space="preserve"> </w:t>
+        <w:t xml:space="preserve"> Transmission delay + Propagation delay + Wait time</w:t>
+      </w:r>
+    </w:p>
+    <w:p>
+      <w:r>
+        <w:t xml:space="preserve">                                            =  </w:t>
       </w:r>
       <m:oMath>
         <m:f>
@@ -404,25 +397,7 @@
           <w:rPr>
             <w:rFonts w:ascii="Cambria Math" w:hAnsi="Cambria Math"/>
           </w:rPr>
-          <m:t xml:space="preserve">+ </m:t>
-        </m:r>
-        <m:r>
-          <w:rPr>
-            <w:rFonts w:ascii="Cambria Math" w:hAnsi="Cambria Math"/>
-          </w:rPr>
-          <m:t>5</m:t>
-        </m:r>
-        <m:r>
-          <w:rPr>
-            <w:rFonts w:ascii="Cambria Math" w:hAnsi="Cambria Math"/>
-          </w:rPr>
-          <m:t>0</m:t>
-        </m:r>
-        <m:r>
-          <w:rPr>
-            <w:rFonts w:ascii="Cambria Math" w:hAnsi="Cambria Math"/>
-          </w:rPr>
-          <m:t>×</m:t>
+          <m:t>+ 50×</m:t>
         </m:r>
         <m:sSup>
           <m:sSupPr>
@@ -523,17 +498,18 @@
           <w:sz w:val="28"/>
         </w:rPr>
       </w:pPr>
-      <w:r>
+    </w:p>
+    <w:p>
+      <w:pPr>
         <w:rPr>
           <w:sz w:val="28"/>
         </w:rPr>
-        <w:t xml:space="preserve">QUESTION </w:t>
-      </w:r>
+      </w:pPr>
       <w:r>
         <w:rPr>
           <w:sz w:val="28"/>
         </w:rPr>
-        <w:t>2</w:t>
+        <w:t>QUESTION 2</w:t>
       </w:r>
     </w:p>
     <w:p>
@@ -667,8 +643,6 @@
         </w:rPr>
         <w:t>1.48 s</w:t>
       </w:r>
-      <w:bookmarkStart w:id="0" w:name="_GoBack"/>
-      <w:bookmarkEnd w:id="0"/>
     </w:p>
     <w:p>
       <w:pPr>
@@ -676,18 +650,373 @@
           <w:sz w:val="28"/>
         </w:rPr>
       </w:pPr>
-      <w:r>
+    </w:p>
+    <w:p>
+      <w:pPr>
         <w:rPr>
           <w:sz w:val="28"/>
         </w:rPr>
-        <w:t xml:space="preserve">QUESTION </w:t>
-      </w:r>
-      <w:r>
+      </w:pPr>
+    </w:p>
+    <w:p>
+      <w:pPr>
         <w:rPr>
           <w:sz w:val="28"/>
         </w:rPr>
+      </w:pPr>
+    </w:p>
+    <w:p>
+      <w:pPr>
+        <w:rPr>
+          <w:sz w:val="28"/>
+        </w:rPr>
+      </w:pPr>
+      <w:r>
+        <w:rPr>
+          <w:sz w:val="28"/>
+        </w:rPr>
+        <w:lastRenderedPageBreak/>
+        <w:t>QUESTION 3</w:t>
+      </w:r>
+    </w:p>
+    <w:p>
+      <w:r>
+        <w:t>(</w:t>
+      </w:r>
+      <w:proofErr w:type="spellStart"/>
+      <w:r>
+        <w:t>i</w:t>
+      </w:r>
+      <w:proofErr w:type="spellEnd"/>
+      <w:r>
+        <w:t xml:space="preserve">) </w:t>
+      </w:r>
+      <w:r>
+        <w:t>In circuit switching, only one connection can be serviced. Hence one requires 10% of the time, maximum number of users (assuming this is the same as one connection) is 10</w:t>
+      </w:r>
+    </w:p>
+    <w:p>
+      <w:r>
+        <w:t xml:space="preserve">(ii) One user requires 100kbps. </w:t>
+      </w:r>
+    </w:p>
+    <w:p>
+      <w:r>
+        <w:t>Hence, number of simultaneous users = 1Mbps/100kbps = 1000/100 = 10</w:t>
+      </w:r>
+    </w:p>
+    <w:p>
+      <w:pPr>
+        <w:rPr>
+          <w:sz w:val="28"/>
+        </w:rPr>
+      </w:pPr>
+    </w:p>
+    <w:p>
+      <w:pPr>
+        <w:rPr>
+          <w:sz w:val="28"/>
+        </w:rPr>
+      </w:pPr>
+      <w:r>
+        <w:rPr>
+          <w:sz w:val="28"/>
+        </w:rPr>
+        <w:t>QUESTION 4</w:t>
+      </w:r>
+    </w:p>
+    <w:p>
+      <w:r>
+        <w:t xml:space="preserve">For collision detection, </w:t>
+      </w:r>
+    </w:p>
+    <w:p>
+      <w:r>
+        <w:tab/>
+        <w:t>(minimum frame size/bandwidth) &gt; 2*Propagation delay</w:t>
+      </w:r>
+    </w:p>
+    <w:p>
+      <w:r>
+        <w:tab/>
+        <w:t>1000</w:t>
+      </w:r>
+      <w:proofErr w:type="gramStart"/>
+      <w:r>
+        <w:t>/(</w:t>
+      </w:r>
+      <w:proofErr w:type="gramEnd"/>
+      <w:r>
+        <w:t>100 x 106) &gt; 2 x length/(2x108)</w:t>
+      </w:r>
+    </w:p>
+    <w:p>
+      <w:r>
+        <w:tab/>
+      </w:r>
+      <w:r>
+        <w:tab/>
+        <w:t>1000 &gt; length</w:t>
+      </w:r>
+    </w:p>
+    <w:p>
+      <w:r>
+        <w:t>Therefore, maximum length of the wire is 1000m</w:t>
+      </w:r>
+    </w:p>
+    <w:p/>
+    <w:p>
+      <w:pPr>
+        <w:rPr>
+          <w:sz w:val="28"/>
+        </w:rPr>
+      </w:pPr>
+      <w:r>
+        <w:rPr>
+          <w:sz w:val="28"/>
+        </w:rPr>
+        <w:t>QUESTION 5</w:t>
+      </w:r>
+    </w:p>
+    <w:p>
+      <w:r>
+        <w:t xml:space="preserve">(a) After the </w:t>
+      </w:r>
+      <w:proofErr w:type="spellStart"/>
+      <w:r>
+        <w:t>i</w:t>
+      </w:r>
+      <w:r>
+        <w:rPr>
+          <w:vertAlign w:val="superscript"/>
+        </w:rPr>
+        <w:t>th</w:t>
+      </w:r>
+      <w:proofErr w:type="spellEnd"/>
+      <w:r>
+        <w:t xml:space="preserve"> collision, the wait period is between 0 and 2</w:t>
+      </w:r>
+      <w:r>
+        <w:rPr>
+          <w:vertAlign w:val="superscript"/>
+        </w:rPr>
+        <w:t>i</w:t>
+      </w:r>
+      <w:r>
+        <w:t>-</w:t>
+      </w:r>
+      <w:proofErr w:type="gramStart"/>
+      <w:r>
+        <w:t>1 time</w:t>
+      </w:r>
+      <w:proofErr w:type="gramEnd"/>
+      <w:r>
+        <w:t xml:space="preserve"> units.</w:t>
+      </w:r>
+    </w:p>
+    <w:p>
+      <w:r>
+        <w:t xml:space="preserve">This is the first collision. Hence </w:t>
+      </w:r>
+      <w:proofErr w:type="spellStart"/>
+      <w:r>
+        <w:t>i</w:t>
+      </w:r>
+      <w:proofErr w:type="spellEnd"/>
+      <w:r>
+        <w:t>=1.</w:t>
+      </w:r>
+    </w:p>
+    <w:p>
+      <w:r>
+        <w:t>Hence, wait period is between 0 and (2-1) -&gt; 0 and 1</w:t>
+      </w:r>
+    </w:p>
+    <w:p>
+      <w:pPr>
+        <w:pStyle w:val="ListParagraph"/>
+        <w:numPr>
+          <w:ilvl w:val="0"/>
+          <w:numId w:val="4"/>
+        </w:numPr>
+      </w:pPr>
+      <w:r>
+        <w:t>Hence, possible combinations: &lt;0,0</w:t>
+      </w:r>
+      <w:proofErr w:type="gramStart"/>
+      <w:r>
+        <w:t>&gt;,&lt;</w:t>
+      </w:r>
+      <w:proofErr w:type="gramEnd"/>
+      <w:r>
+        <w:t>0,1&gt;,&lt;1,0&gt;,&lt;1,1&gt;</w:t>
+      </w:r>
+    </w:p>
+    <w:p>
+      <w:pPr>
+        <w:pStyle w:val="ListParagraph"/>
+        <w:numPr>
+          <w:ilvl w:val="0"/>
+          <w:numId w:val="4"/>
+        </w:numPr>
+      </w:pPr>
+      <w:r>
+        <w:t>&lt;0,1&gt;</w:t>
+      </w:r>
+    </w:p>
+    <w:p>
+      <w:r>
+        <w:t xml:space="preserve">(b) This is the second collision for both A and B. Hence, </w:t>
+      </w:r>
+      <w:proofErr w:type="spellStart"/>
+      <w:r>
+        <w:t>i</w:t>
+      </w:r>
+      <w:proofErr w:type="spellEnd"/>
+      <w:r>
+        <w:t>=2.</w:t>
+      </w:r>
+    </w:p>
+    <w:p>
+      <w:r>
+        <w:t>Hence, wait period is between 0 and 2</w:t>
+      </w:r>
+      <w:r>
+        <w:rPr>
+          <w:vertAlign w:val="superscript"/>
+        </w:rPr>
         <w:t>3</w:t>
       </w:r>
+      <w:r>
+        <w:t>-1 -&gt; 0 and 3</w:t>
+      </w:r>
+    </w:p>
+    <w:p>
+      <w:pPr>
+        <w:pStyle w:val="ListParagraph"/>
+        <w:numPr>
+          <w:ilvl w:val="0"/>
+          <w:numId w:val="5"/>
+        </w:numPr>
+      </w:pPr>
+      <w:r>
+        <w:t>Hence, possible combinations:</w:t>
+      </w:r>
+    </w:p>
+    <w:p>
+      <w:r>
+        <w:t xml:space="preserve">&lt;0,0&gt;, &lt;0,1&gt;, &lt;0,2&gt;, &lt;0,3&gt;, </w:t>
+      </w:r>
+      <w:r>
+        <w:t>&lt;</w:t>
+      </w:r>
+      <w:r>
+        <w:t>1</w:t>
+      </w:r>
+      <w:r>
+        <w:t>,0&gt;, &lt;</w:t>
+      </w:r>
+      <w:r>
+        <w:t>1</w:t>
+      </w:r>
+      <w:r>
+        <w:t>,1&gt;, &lt;</w:t>
+      </w:r>
+      <w:r>
+        <w:t>1</w:t>
+      </w:r>
+      <w:r>
+        <w:t>,2&gt;, &lt;</w:t>
+      </w:r>
+      <w:r>
+        <w:t>1</w:t>
+      </w:r>
+      <w:r>
+        <w:t>,3&gt;,</w:t>
+      </w:r>
+      <w:r>
+        <w:t xml:space="preserve"> </w:t>
+      </w:r>
+      <w:r>
+        <w:t>&lt;</w:t>
+      </w:r>
+      <w:r>
+        <w:t>2</w:t>
+      </w:r>
+      <w:r>
+        <w:t>,0&gt;, &lt;</w:t>
+      </w:r>
+      <w:r>
+        <w:t>2</w:t>
+      </w:r>
+      <w:r>
+        <w:t>,1&gt;, &lt;</w:t>
+      </w:r>
+      <w:r>
+        <w:t>2</w:t>
+      </w:r>
+      <w:r>
+        <w:t>,2&gt;, &lt;</w:t>
+      </w:r>
+      <w:r>
+        <w:t>2</w:t>
+      </w:r>
+      <w:r>
+        <w:t>,3&gt;,</w:t>
+      </w:r>
+    </w:p>
+    <w:p>
+      <w:r>
+        <w:t>&lt;</w:t>
+      </w:r>
+      <w:r>
+        <w:t>3</w:t>
+      </w:r>
+      <w:r>
+        <w:t>,0&gt;, &lt;</w:t>
+      </w:r>
+      <w:r>
+        <w:t>3</w:t>
+      </w:r>
+      <w:r>
+        <w:t>,1&gt;, &lt;</w:t>
+      </w:r>
+      <w:r>
+        <w:t>3</w:t>
+      </w:r>
+      <w:r>
+        <w:t>,2&gt;, &lt;</w:t>
+      </w:r>
+      <w:r>
+        <w:t>3</w:t>
+      </w:r>
+      <w:r>
+        <w:t>,3&gt;</w:t>
+      </w:r>
+    </w:p>
+    <w:p>
+      <w:pPr>
+        <w:pStyle w:val="ListParagraph"/>
+        <w:numPr>
+          <w:ilvl w:val="0"/>
+          <w:numId w:val="5"/>
+        </w:numPr>
+      </w:pPr>
+      <w:r>
+        <w:t>&lt;0,1&gt;, &lt;0,2&gt;, &lt;0,3&gt;</w:t>
+      </w:r>
+      <w:r>
+        <w:t xml:space="preserve">, </w:t>
+      </w:r>
+      <w:r>
+        <w:t>&lt;1,2&gt;, &lt;1,3&gt;</w:t>
+      </w:r>
+      <w:r>
+        <w:t xml:space="preserve">, </w:t>
+      </w:r>
+      <w:r>
+        <w:t>&lt;2,3&gt;</w:t>
+      </w:r>
     </w:p>
     <w:p>
       <w:pPr>
@@ -702,25 +1031,43 @@
           <w:sz w:val="28"/>
         </w:rPr>
       </w:pPr>
-      <w:r>
+    </w:p>
+    <w:p>
+      <w:pPr>
         <w:rPr>
           <w:sz w:val="28"/>
         </w:rPr>
-        <w:t xml:space="preserve">QUESTION </w:t>
-      </w:r>
-      <w:r>
+      </w:pPr>
+    </w:p>
+    <w:p>
+      <w:pPr>
         <w:rPr>
           <w:sz w:val="28"/>
         </w:rPr>
-        <w:t>4</w:t>
-      </w:r>
-    </w:p>
-    <w:p>
-      <w:pPr>
+      </w:pPr>
+      <w:r>
         <w:rPr>
           <w:sz w:val="28"/>
         </w:rPr>
-      </w:pPr>
+        <w:lastRenderedPageBreak/>
+        <w:t>QUESTION 6</w:t>
+      </w:r>
+    </w:p>
+    <w:p>
+      <w:r>
+        <w:t>After applying the spanning tree algorithm, B1 is chosen as the root node.</w:t>
+      </w:r>
+    </w:p>
+    <w:p>
+      <w:r>
+        <w:t>Hence, ports (links) not chosen are: &lt;A,</w:t>
+      </w:r>
+      <w:r>
+        <w:t xml:space="preserve"> </w:t>
+      </w:r>
+      <w:r>
+        <w:t>B2&gt;, &lt;B, B5&gt;, &lt;I, B6&gt;</w:t>
+      </w:r>
     </w:p>
     <w:p>
       <w:pPr>
@@ -728,78 +1075,717 @@
           <w:sz w:val="28"/>
         </w:rPr>
       </w:pPr>
-      <w:r>
+    </w:p>
+    <w:p>
+      <w:pPr>
         <w:rPr>
           <w:sz w:val="28"/>
         </w:rPr>
-        <w:lastRenderedPageBreak/>
-        <w:t xml:space="preserve">QUESTION </w:t>
-      </w:r>
+      </w:pPr>
       <w:r>
         <w:rPr>
           <w:sz w:val="28"/>
         </w:rPr>
-        <w:t>5</w:t>
-      </w:r>
-    </w:p>
-    <w:p>
-      <w:pPr>
+        <w:t>QUESTION 7</w:t>
+      </w:r>
+    </w:p>
+    <w:p>
+      <w:r>
+        <w:t>Assumption: The transmissions occur one after another</w:t>
+      </w:r>
+    </w:p>
+    <w:tbl>
+      <w:tblPr>
+        <w:tblStyle w:val="TableGrid"/>
+        <w:tblW w:w="0" w:type="auto"/>
+        <w:tblLook w:val="04A0" w:firstRow="1" w:lastRow="0" w:firstColumn="1" w:lastColumn="0" w:noHBand="0" w:noVBand="1"/>
+      </w:tblPr>
+      <w:tblGrid>
+        <w:gridCol w:w="1220"/>
+        <w:gridCol w:w="904"/>
+        <w:gridCol w:w="904"/>
+        <w:gridCol w:w="904"/>
+        <w:gridCol w:w="903"/>
+        <w:gridCol w:w="903"/>
+        <w:gridCol w:w="903"/>
+        <w:gridCol w:w="903"/>
+        <w:gridCol w:w="903"/>
+        <w:gridCol w:w="903"/>
+      </w:tblGrid>
+      <w:tr>
+        <w:tc>
+          <w:tcPr>
+            <w:tcW w:w="1220" w:type="dxa"/>
+            <w:vMerge w:val="restart"/>
+          </w:tcPr>
+          <w:p>
+            <w:r>
+              <w:t>Message</w:t>
+            </w:r>
+          </w:p>
+        </w:tc>
+        <w:tc>
+          <w:tcPr>
+            <w:tcW w:w="1808" w:type="dxa"/>
+            <w:gridSpan w:val="2"/>
+          </w:tcPr>
+          <w:p>
+            <w:pPr>
+              <w:jc w:val="center"/>
+            </w:pPr>
+            <w:r>
+              <w:t>B1</w:t>
+            </w:r>
+          </w:p>
+        </w:tc>
+        <w:tc>
+          <w:tcPr>
+            <w:tcW w:w="2710" w:type="dxa"/>
+            <w:gridSpan w:val="3"/>
+          </w:tcPr>
+          <w:p>
+            <w:pPr>
+              <w:jc w:val="center"/>
+            </w:pPr>
+            <w:r>
+              <w:t>B2</w:t>
+            </w:r>
+          </w:p>
+        </w:tc>
+        <w:tc>
+          <w:tcPr>
+            <w:tcW w:w="1806" w:type="dxa"/>
+            <w:gridSpan w:val="2"/>
+          </w:tcPr>
+          <w:p>
+            <w:pPr>
+              <w:jc w:val="center"/>
+            </w:pPr>
+            <w:r>
+              <w:t>B3</w:t>
+            </w:r>
+          </w:p>
+        </w:tc>
+        <w:tc>
+          <w:tcPr>
+            <w:tcW w:w="1806" w:type="dxa"/>
+            <w:gridSpan w:val="2"/>
+          </w:tcPr>
+          <w:p>
+            <w:pPr>
+              <w:jc w:val="center"/>
+            </w:pPr>
+            <w:r>
+              <w:t>B4</w:t>
+            </w:r>
+          </w:p>
+        </w:tc>
+      </w:tr>
+      <w:tr>
+        <w:tc>
+          <w:tcPr>
+            <w:tcW w:w="1220" w:type="dxa"/>
+            <w:vMerge/>
+          </w:tcPr>
+          <w:p/>
+        </w:tc>
+        <w:tc>
+          <w:tcPr>
+            <w:tcW w:w="904" w:type="dxa"/>
+          </w:tcPr>
+          <w:p>
+            <w:pPr>
+              <w:jc w:val="center"/>
+            </w:pPr>
+            <w:r>
+              <w:t>1</w:t>
+            </w:r>
+          </w:p>
+        </w:tc>
+        <w:tc>
+          <w:tcPr>
+            <w:tcW w:w="904" w:type="dxa"/>
+          </w:tcPr>
+          <w:p>
+            <w:pPr>
+              <w:jc w:val="center"/>
+            </w:pPr>
+            <w:r>
+              <w:t>2</w:t>
+            </w:r>
+          </w:p>
+        </w:tc>
+        <w:tc>
+          <w:tcPr>
+            <w:tcW w:w="904" w:type="dxa"/>
+          </w:tcPr>
+          <w:p>
+            <w:pPr>
+              <w:jc w:val="center"/>
+            </w:pPr>
+            <w:r>
+              <w:t>1</w:t>
+            </w:r>
+          </w:p>
+        </w:tc>
+        <w:tc>
+          <w:tcPr>
+            <w:tcW w:w="903" w:type="dxa"/>
+          </w:tcPr>
+          <w:p>
+            <w:pPr>
+              <w:jc w:val="center"/>
+            </w:pPr>
+            <w:r>
+              <w:t>2</w:t>
+            </w:r>
+          </w:p>
+        </w:tc>
+        <w:tc>
+          <w:tcPr>
+            <w:tcW w:w="903" w:type="dxa"/>
+          </w:tcPr>
+          <w:p>
+            <w:pPr>
+              <w:jc w:val="center"/>
+            </w:pPr>
+            <w:r>
+              <w:t>3</w:t>
+            </w:r>
+          </w:p>
+        </w:tc>
+        <w:tc>
+          <w:tcPr>
+            <w:tcW w:w="903" w:type="dxa"/>
+          </w:tcPr>
+          <w:p>
+            <w:pPr>
+              <w:jc w:val="center"/>
+            </w:pPr>
+            <w:r>
+              <w:t>1</w:t>
+            </w:r>
+          </w:p>
+        </w:tc>
+        <w:tc>
+          <w:tcPr>
+            <w:tcW w:w="903" w:type="dxa"/>
+          </w:tcPr>
+          <w:p>
+            <w:pPr>
+              <w:jc w:val="center"/>
+            </w:pPr>
+            <w:r>
+              <w:t>2</w:t>
+            </w:r>
+          </w:p>
+        </w:tc>
+        <w:tc>
+          <w:tcPr>
+            <w:tcW w:w="903" w:type="dxa"/>
+          </w:tcPr>
+          <w:p>
+            <w:pPr>
+              <w:jc w:val="center"/>
+            </w:pPr>
+            <w:r>
+              <w:t>1</w:t>
+            </w:r>
+          </w:p>
+        </w:tc>
+        <w:tc>
+          <w:tcPr>
+            <w:tcW w:w="903" w:type="dxa"/>
+          </w:tcPr>
+          <w:p>
+            <w:pPr>
+              <w:jc w:val="center"/>
+            </w:pPr>
+            <w:r>
+              <w:t>2</w:t>
+            </w:r>
+          </w:p>
+        </w:tc>
+      </w:tr>
+      <w:tr>
+        <w:tc>
+          <w:tcPr>
+            <w:tcW w:w="1220" w:type="dxa"/>
+          </w:tcPr>
+          <w:p>
+            <w:r>
+              <w:t>D</w:t>
+            </w:r>
+            <w:r>
+              <w:t xml:space="preserve"> to C</w:t>
+            </w:r>
+          </w:p>
+        </w:tc>
+        <w:tc>
+          <w:tcPr>
+            <w:tcW w:w="904" w:type="dxa"/>
+          </w:tcPr>
+          <w:p>
+            <w:pPr>
+              <w:jc w:val="center"/>
+            </w:pPr>
+            <w:r>
+              <w:t>D</w:t>
+            </w:r>
+          </w:p>
+        </w:tc>
+        <w:tc>
+          <w:tcPr>
+            <w:tcW w:w="904" w:type="dxa"/>
+          </w:tcPr>
+          <w:p>
+            <w:pPr>
+              <w:jc w:val="center"/>
+            </w:pPr>
+          </w:p>
+        </w:tc>
+        <w:tc>
+          <w:tcPr>
+            <w:tcW w:w="904" w:type="dxa"/>
+          </w:tcPr>
+          <w:p>
+            <w:pPr>
+              <w:jc w:val="center"/>
+            </w:pPr>
+            <w:r>
+              <w:t>D</w:t>
+            </w:r>
+          </w:p>
+        </w:tc>
+        <w:tc>
+          <w:tcPr>
+            <w:tcW w:w="903" w:type="dxa"/>
+          </w:tcPr>
+          <w:p>
+            <w:pPr>
+              <w:jc w:val="center"/>
+            </w:pPr>
+          </w:p>
+        </w:tc>
+        <w:tc>
+          <w:tcPr>
+            <w:tcW w:w="903" w:type="dxa"/>
+          </w:tcPr>
+          <w:p>
+            <w:pPr>
+              <w:jc w:val="center"/>
+            </w:pPr>
+          </w:p>
+        </w:tc>
+        <w:tc>
+          <w:tcPr>
+            <w:tcW w:w="903" w:type="dxa"/>
+          </w:tcPr>
+          <w:p>
+            <w:pPr>
+              <w:jc w:val="center"/>
+            </w:pPr>
+            <w:r>
+              <w:t>D</w:t>
+            </w:r>
+          </w:p>
+        </w:tc>
+        <w:tc>
+          <w:tcPr>
+            <w:tcW w:w="903" w:type="dxa"/>
+          </w:tcPr>
+          <w:p>
+            <w:pPr>
+              <w:jc w:val="center"/>
+            </w:pPr>
+          </w:p>
+        </w:tc>
+        <w:tc>
+          <w:tcPr>
+            <w:tcW w:w="903" w:type="dxa"/>
+          </w:tcPr>
+          <w:p>
+            <w:pPr>
+              <w:jc w:val="center"/>
+            </w:pPr>
+            <w:r>
+              <w:t>D</w:t>
+            </w:r>
+          </w:p>
+        </w:tc>
+        <w:tc>
+          <w:tcPr>
+            <w:tcW w:w="903" w:type="dxa"/>
+          </w:tcPr>
+          <w:p>
+            <w:pPr>
+              <w:jc w:val="center"/>
+            </w:pPr>
+          </w:p>
+        </w:tc>
+      </w:tr>
+      <w:tr>
+        <w:tc>
+          <w:tcPr>
+            <w:tcW w:w="1220" w:type="dxa"/>
+          </w:tcPr>
+          <w:p>
+            <w:r>
+              <w:t xml:space="preserve">C to </w:t>
+            </w:r>
+            <w:r>
+              <w:t>D</w:t>
+            </w:r>
+          </w:p>
+        </w:tc>
+        <w:tc>
+          <w:tcPr>
+            <w:tcW w:w="904" w:type="dxa"/>
+          </w:tcPr>
+          <w:p>
+            <w:pPr>
+              <w:jc w:val="center"/>
+            </w:pPr>
+            <w:r>
+              <w:t>D</w:t>
+            </w:r>
+          </w:p>
+        </w:tc>
+        <w:tc>
+          <w:tcPr>
+            <w:tcW w:w="904" w:type="dxa"/>
+          </w:tcPr>
+          <w:p>
+            <w:pPr>
+              <w:jc w:val="center"/>
+            </w:pPr>
+          </w:p>
+        </w:tc>
+        <w:tc>
+          <w:tcPr>
+            <w:tcW w:w="904" w:type="dxa"/>
+          </w:tcPr>
+          <w:p>
+            <w:pPr>
+              <w:jc w:val="center"/>
+            </w:pPr>
+            <w:r>
+              <w:t>D</w:t>
+            </w:r>
+          </w:p>
+        </w:tc>
+        <w:tc>
+          <w:tcPr>
+            <w:tcW w:w="903" w:type="dxa"/>
+          </w:tcPr>
+          <w:p>
+            <w:pPr>
+              <w:jc w:val="center"/>
+            </w:pPr>
+            <w:r>
+              <w:t>C</w:t>
+            </w:r>
+          </w:p>
+        </w:tc>
+        <w:tc>
+          <w:tcPr>
+            <w:tcW w:w="903" w:type="dxa"/>
+          </w:tcPr>
+          <w:p>
+            <w:pPr>
+              <w:jc w:val="center"/>
+            </w:pPr>
+          </w:p>
+        </w:tc>
+        <w:tc>
+          <w:tcPr>
+            <w:tcW w:w="903" w:type="dxa"/>
+          </w:tcPr>
+          <w:p>
+            <w:pPr>
+              <w:jc w:val="center"/>
+            </w:pPr>
+            <w:r>
+              <w:t>D</w:t>
+            </w:r>
+          </w:p>
+        </w:tc>
+        <w:tc>
+          <w:tcPr>
+            <w:tcW w:w="903" w:type="dxa"/>
+          </w:tcPr>
+          <w:p>
+            <w:pPr>
+              <w:jc w:val="center"/>
+            </w:pPr>
+            <w:r>
+              <w:t>C</w:t>
+            </w:r>
+          </w:p>
+        </w:tc>
+        <w:tc>
+          <w:tcPr>
+            <w:tcW w:w="903" w:type="dxa"/>
+          </w:tcPr>
+          <w:p>
+            <w:pPr>
+              <w:jc w:val="center"/>
+            </w:pPr>
+            <w:r>
+              <w:t>D</w:t>
+            </w:r>
+          </w:p>
+        </w:tc>
+        <w:tc>
+          <w:tcPr>
+            <w:tcW w:w="903" w:type="dxa"/>
+          </w:tcPr>
+          <w:p>
+            <w:pPr>
+              <w:jc w:val="center"/>
+            </w:pPr>
+            <w:r>
+              <w:t>C</w:t>
+            </w:r>
+          </w:p>
+        </w:tc>
+      </w:tr>
+      <w:tr>
+        <w:tc>
+          <w:tcPr>
+            <w:tcW w:w="1220" w:type="dxa"/>
+          </w:tcPr>
+          <w:p>
+            <w:r>
+              <w:t>A</w:t>
+            </w:r>
+            <w:r>
+              <w:t xml:space="preserve"> to </w:t>
+            </w:r>
+            <w:r>
+              <w:t>C</w:t>
+            </w:r>
+          </w:p>
+        </w:tc>
+        <w:tc>
+          <w:tcPr>
+            <w:tcW w:w="904" w:type="dxa"/>
+          </w:tcPr>
+          <w:p>
+            <w:pPr>
+              <w:jc w:val="center"/>
+            </w:pPr>
+            <w:r>
+              <w:t>D</w:t>
+            </w:r>
+          </w:p>
+        </w:tc>
+        <w:tc>
+          <w:tcPr>
+            <w:tcW w:w="904" w:type="dxa"/>
+          </w:tcPr>
+          <w:p>
+            <w:pPr>
+              <w:jc w:val="center"/>
+            </w:pPr>
+            <w:r>
+              <w:t>A</w:t>
+            </w:r>
+          </w:p>
+        </w:tc>
+        <w:tc>
+          <w:tcPr>
+            <w:tcW w:w="904" w:type="dxa"/>
+          </w:tcPr>
+          <w:p>
+            <w:pPr>
+              <w:jc w:val="center"/>
+            </w:pPr>
+            <w:r>
+              <w:t>D</w:t>
+            </w:r>
+          </w:p>
+        </w:tc>
+        <w:tc>
+          <w:tcPr>
+            <w:tcW w:w="903" w:type="dxa"/>
+          </w:tcPr>
+          <w:p>
+            <w:pPr>
+              <w:jc w:val="center"/>
+            </w:pPr>
+            <w:r>
+              <w:t>C</w:t>
+            </w:r>
+          </w:p>
+        </w:tc>
+        <w:tc>
+          <w:tcPr>
+            <w:tcW w:w="903" w:type="dxa"/>
+          </w:tcPr>
+          <w:p>
+            <w:pPr>
+              <w:jc w:val="center"/>
+            </w:pPr>
+            <w:r>
+              <w:t>A</w:t>
+            </w:r>
+          </w:p>
+        </w:tc>
+        <w:tc>
+          <w:tcPr>
+            <w:tcW w:w="903" w:type="dxa"/>
+          </w:tcPr>
+          <w:p>
+            <w:pPr>
+              <w:jc w:val="center"/>
+            </w:pPr>
+            <w:r>
+              <w:t>D, A</w:t>
+            </w:r>
+          </w:p>
+        </w:tc>
+        <w:tc>
+          <w:tcPr>
+            <w:tcW w:w="903" w:type="dxa"/>
+          </w:tcPr>
+          <w:p>
+            <w:pPr>
+              <w:jc w:val="center"/>
+            </w:pPr>
+            <w:r>
+              <w:t>C</w:t>
+            </w:r>
+          </w:p>
+        </w:tc>
+        <w:tc>
+          <w:tcPr>
+            <w:tcW w:w="903" w:type="dxa"/>
+          </w:tcPr>
+          <w:p>
+            <w:pPr>
+              <w:jc w:val="center"/>
+            </w:pPr>
+            <w:r>
+              <w:t>D</w:t>
+            </w:r>
+          </w:p>
+        </w:tc>
+        <w:tc>
+          <w:tcPr>
+            <w:tcW w:w="903" w:type="dxa"/>
+          </w:tcPr>
+          <w:p>
+            <w:pPr>
+              <w:jc w:val="center"/>
+            </w:pPr>
+            <w:r>
+              <w:t>C</w:t>
+            </w:r>
+          </w:p>
+        </w:tc>
+      </w:tr>
+    </w:tbl>
+    <w:p/>
+    <w:p>
+      <w:pPr>
+        <w:keepNext/>
+      </w:pPr>
+      <w:r>
+        <w:rPr>
+          <w:noProof/>
+        </w:rPr>
+        <w:drawing>
+          <wp:inline distT="0" distB="0" distL="0" distR="0" wp14:anchorId="6B9C680B" wp14:editId="54CE8CBF">
+            <wp:extent cx="5943600" cy="4457700"/>
+            <wp:effectExtent l="0" t="0" r="0" b="0"/>
+            <wp:docPr id="1" name="Picture 1" descr="https://scontent-ort2-2.xx.fbcdn.net/v/t1.15752-9/51737865_148396729411323_3287518897804148736_n.jpg?_nc_cat=100&amp;_nc_ht=scontent-ort2-2.xx&amp;oh=93b667e17af94de5d1d0c0a50ad8c207&amp;oe=5D012E6E"/>
+            <wp:cNvGraphicFramePr>
+              <a:graphicFrameLocks xmlns:a="http://schemas.openxmlformats.org/drawingml/2006/main" noChangeAspect="1"/>
+            </wp:cNvGraphicFramePr>
+            <a:graphic xmlns:a="http://schemas.openxmlformats.org/drawingml/2006/main">
+              <a:graphicData uri="http://schemas.openxmlformats.org/drawingml/2006/picture">
+                <pic:pic xmlns:pic="http://schemas.openxmlformats.org/drawingml/2006/picture">
+                  <pic:nvPicPr>
+                    <pic:cNvPr id="0" name="Picture 1" descr="https://scontent-ort2-2.xx.fbcdn.net/v/t1.15752-9/51737865_148396729411323_3287518897804148736_n.jpg?_nc_cat=100&amp;_nc_ht=scontent-ort2-2.xx&amp;oh=93b667e17af94de5d1d0c0a50ad8c207&amp;oe=5D012E6E"/>
+                    <pic:cNvPicPr>
+                      <a:picLocks noChangeAspect="1" noChangeArrowheads="1"/>
+                    </pic:cNvPicPr>
+                  </pic:nvPicPr>
+                  <pic:blipFill>
+                    <a:blip r:embed="rId5" cstate="print">
+                      <a:extLst>
+                        <a:ext uri="{BEBA8EAE-BF5A-486C-A8C5-ECC9F3942E4B}">
+                          <a14:imgProps xmlns:a14="http://schemas.microsoft.com/office/drawing/2010/main">
+                            <a14:imgLayer r:embed="rId6">
+                              <a14:imgEffect>
+                                <a14:artisticPhotocopy/>
+                              </a14:imgEffect>
+                            </a14:imgLayer>
+                          </a14:imgProps>
+                        </a:ext>
+                        <a:ext uri="{28A0092B-C50C-407E-A947-70E740481C1C}">
+                          <a14:useLocalDpi xmlns:a14="http://schemas.microsoft.com/office/drawing/2010/main" val="0"/>
+                        </a:ext>
+                      </a:extLst>
+                    </a:blip>
+                    <a:srcRect/>
+                    <a:stretch>
+                      <a:fillRect/>
+                    </a:stretch>
+                  </pic:blipFill>
+                  <pic:spPr bwMode="auto">
+                    <a:xfrm>
+                      <a:off x="0" y="0"/>
+                      <a:ext cx="5943600" cy="4457700"/>
+                    </a:xfrm>
+                    <a:prstGeom prst="rect">
+                      <a:avLst/>
+                    </a:prstGeom>
+                    <a:noFill/>
+                    <a:ln>
+                      <a:noFill/>
+                    </a:ln>
+                  </pic:spPr>
+                </pic:pic>
+              </a:graphicData>
+            </a:graphic>
+          </wp:inline>
+        </w:drawing>
+      </w:r>
+    </w:p>
+    <w:p>
+      <w:pPr>
+        <w:pStyle w:val="Caption"/>
+        <w:jc w:val="center"/>
         <w:rPr>
           <w:sz w:val="28"/>
         </w:rPr>
       </w:pPr>
-    </w:p>
-    <w:p>
-      <w:pPr>
-        <w:rPr>
-          <w:sz w:val="28"/>
-        </w:rPr>
-      </w:pPr>
-      <w:r>
-        <w:rPr>
-          <w:sz w:val="28"/>
-        </w:rPr>
-        <w:t xml:space="preserve">QUESTION </w:t>
-      </w:r>
-      <w:r>
-        <w:rPr>
-          <w:sz w:val="28"/>
-        </w:rPr>
-        <w:t>6</w:t>
-      </w:r>
-    </w:p>
-    <w:p>
-      <w:pPr>
-        <w:rPr>
-          <w:sz w:val="28"/>
-        </w:rPr>
-      </w:pPr>
-    </w:p>
-    <w:p>
-      <w:pPr>
-        <w:rPr>
-          <w:sz w:val="28"/>
-        </w:rPr>
-      </w:pPr>
-      <w:r>
-        <w:rPr>
-          <w:sz w:val="28"/>
-        </w:rPr>
-        <w:t xml:space="preserve">QUESTION </w:t>
-      </w:r>
-      <w:r>
-        <w:rPr>
-          <w:sz w:val="28"/>
-        </w:rPr>
-        <w:t>7</w:t>
-      </w:r>
-    </w:p>
-    <w:p>
-      <w:pPr>
-        <w:rPr>
-          <w:sz w:val="28"/>
-        </w:rPr>
-      </w:pPr>
+      <w:r>
+        <w:t xml:space="preserve">Figure </w:t>
+      </w:r>
+      <w:r>
+        <w:fldChar w:fldCharType="begin"/>
+      </w:r>
+      <w:r>
+        <w:instrText xml:space="preserve"> SEQ Figure \* ARABIC </w:instrText>
+      </w:r>
+      <w:r>
+        <w:fldChar w:fldCharType="separate"/>
+      </w:r>
+      <w:r>
+        <w:rPr>
+          <w:noProof/>
+        </w:rPr>
+        <w:t>1</w:t>
+      </w:r>
+      <w:r>
+        <w:fldChar w:fldCharType="end"/>
+      </w:r>
+      <w:r>
+        <w:t>: Port numbers</w:t>
+      </w:r>
     </w:p>
     <w:sectPr>
       <w:pgSz w:w="12240" w:h="15840"/>
@@ -903,6 +1889,184 @@
     </w:lvl>
   </w:abstractNum>
   <w:abstractNum w:abstractNumId="1" w15:restartNumberingAfterBreak="0">
+    <w:nsid w:val="14F64576"/>
+    <w:multiLevelType w:val="hybridMultilevel"/>
+    <w:tmpl w:val="EA009B7E"/>
+    <w:lvl w:ilvl="0" w:tplc="731A3364">
+      <w:start w:val="1"/>
+      <w:numFmt w:val="lowerRoman"/>
+      <w:lvlText w:val="(%1)"/>
+      <w:lvlJc w:val="left"/>
+      <w:pPr>
+        <w:ind w:left="1080" w:hanging="720"/>
+      </w:pPr>
+      <w:rPr>
+        <w:rFonts w:hint="default"/>
+      </w:rPr>
+    </w:lvl>
+    <w:lvl w:ilvl="1" w:tplc="04090019" w:tentative="1">
+      <w:start w:val="1"/>
+      <w:numFmt w:val="lowerLetter"/>
+      <w:lvlText w:val="%2."/>
+      <w:lvlJc w:val="left"/>
+      <w:pPr>
+        <w:ind w:left="1440" w:hanging="360"/>
+      </w:pPr>
+    </w:lvl>
+    <w:lvl w:ilvl="2" w:tplc="0409001B" w:tentative="1">
+      <w:start w:val="1"/>
+      <w:numFmt w:val="lowerRoman"/>
+      <w:lvlText w:val="%3."/>
+      <w:lvlJc w:val="right"/>
+      <w:pPr>
+        <w:ind w:left="2160" w:hanging="180"/>
+      </w:pPr>
+    </w:lvl>
+    <w:lvl w:ilvl="3" w:tplc="0409000F" w:tentative="1">
+      <w:start w:val="1"/>
+      <w:numFmt w:val="decimal"/>
+      <w:lvlText w:val="%4."/>
+      <w:lvlJc w:val="left"/>
+      <w:pPr>
+        <w:ind w:left="2880" w:hanging="360"/>
+      </w:pPr>
+    </w:lvl>
+    <w:lvl w:ilvl="4" w:tplc="04090019" w:tentative="1">
+      <w:start w:val="1"/>
+      <w:numFmt w:val="lowerLetter"/>
+      <w:lvlText w:val="%5."/>
+      <w:lvlJc w:val="left"/>
+      <w:pPr>
+        <w:ind w:left="3600" w:hanging="360"/>
+      </w:pPr>
+    </w:lvl>
+    <w:lvl w:ilvl="5" w:tplc="0409001B" w:tentative="1">
+      <w:start w:val="1"/>
+      <w:numFmt w:val="lowerRoman"/>
+      <w:lvlText w:val="%6."/>
+      <w:lvlJc w:val="right"/>
+      <w:pPr>
+        <w:ind w:left="4320" w:hanging="180"/>
+      </w:pPr>
+    </w:lvl>
+    <w:lvl w:ilvl="6" w:tplc="0409000F" w:tentative="1">
+      <w:start w:val="1"/>
+      <w:numFmt w:val="decimal"/>
+      <w:lvlText w:val="%7."/>
+      <w:lvlJc w:val="left"/>
+      <w:pPr>
+        <w:ind w:left="5040" w:hanging="360"/>
+      </w:pPr>
+    </w:lvl>
+    <w:lvl w:ilvl="7" w:tplc="04090019" w:tentative="1">
+      <w:start w:val="1"/>
+      <w:numFmt w:val="lowerLetter"/>
+      <w:lvlText w:val="%8."/>
+      <w:lvlJc w:val="left"/>
+      <w:pPr>
+        <w:ind w:left="5760" w:hanging="360"/>
+      </w:pPr>
+    </w:lvl>
+    <w:lvl w:ilvl="8" w:tplc="0409001B" w:tentative="1">
+      <w:start w:val="1"/>
+      <w:numFmt w:val="lowerRoman"/>
+      <w:lvlText w:val="%9."/>
+      <w:lvlJc w:val="right"/>
+      <w:pPr>
+        <w:ind w:left="6480" w:hanging="180"/>
+      </w:pPr>
+    </w:lvl>
+  </w:abstractNum>
+  <w:abstractNum w:abstractNumId="2" w15:restartNumberingAfterBreak="0">
+    <w:nsid w:val="52E6767A"/>
+    <w:multiLevelType w:val="hybridMultilevel"/>
+    <w:tmpl w:val="6582A330"/>
+    <w:lvl w:ilvl="0" w:tplc="163E95EE">
+      <w:start w:val="1"/>
+      <w:numFmt w:val="lowerRoman"/>
+      <w:lvlText w:val="(%1)"/>
+      <w:lvlJc w:val="left"/>
+      <w:pPr>
+        <w:ind w:left="1080" w:hanging="720"/>
+      </w:pPr>
+      <w:rPr>
+        <w:rFonts w:hint="default"/>
+      </w:rPr>
+    </w:lvl>
+    <w:lvl w:ilvl="1" w:tplc="04090019" w:tentative="1">
+      <w:start w:val="1"/>
+      <w:numFmt w:val="lowerLetter"/>
+      <w:lvlText w:val="%2."/>
+      <w:lvlJc w:val="left"/>
+      <w:pPr>
+        <w:ind w:left="1440" w:hanging="360"/>
+      </w:pPr>
+    </w:lvl>
+    <w:lvl w:ilvl="2" w:tplc="0409001B" w:tentative="1">
+      <w:start w:val="1"/>
+      <w:numFmt w:val="lowerRoman"/>
+      <w:lvlText w:val="%3."/>
+      <w:lvlJc w:val="right"/>
+      <w:pPr>
+        <w:ind w:left="2160" w:hanging="180"/>
+      </w:pPr>
+    </w:lvl>
+    <w:lvl w:ilvl="3" w:tplc="0409000F" w:tentative="1">
+      <w:start w:val="1"/>
+      <w:numFmt w:val="decimal"/>
+      <w:lvlText w:val="%4."/>
+      <w:lvlJc w:val="left"/>
+      <w:pPr>
+        <w:ind w:left="2880" w:hanging="360"/>
+      </w:pPr>
+    </w:lvl>
+    <w:lvl w:ilvl="4" w:tplc="04090019" w:tentative="1">
+      <w:start w:val="1"/>
+      <w:numFmt w:val="lowerLetter"/>
+      <w:lvlText w:val="%5."/>
+      <w:lvlJc w:val="left"/>
+      <w:pPr>
+        <w:ind w:left="3600" w:hanging="360"/>
+      </w:pPr>
+    </w:lvl>
+    <w:lvl w:ilvl="5" w:tplc="0409001B" w:tentative="1">
+      <w:start w:val="1"/>
+      <w:numFmt w:val="lowerRoman"/>
+      <w:lvlText w:val="%6."/>
+      <w:lvlJc w:val="right"/>
+      <w:pPr>
+        <w:ind w:left="4320" w:hanging="180"/>
+      </w:pPr>
+    </w:lvl>
+    <w:lvl w:ilvl="6" w:tplc="0409000F" w:tentative="1">
+      <w:start w:val="1"/>
+      <w:numFmt w:val="decimal"/>
+      <w:lvlText w:val="%7."/>
+      <w:lvlJc w:val="left"/>
+      <w:pPr>
+        <w:ind w:left="5040" w:hanging="360"/>
+      </w:pPr>
+    </w:lvl>
+    <w:lvl w:ilvl="7" w:tplc="04090019" w:tentative="1">
+      <w:start w:val="1"/>
+      <w:numFmt w:val="lowerLetter"/>
+      <w:lvlText w:val="%8."/>
+      <w:lvlJc w:val="left"/>
+      <w:pPr>
+        <w:ind w:left="5760" w:hanging="360"/>
+      </w:pPr>
+    </w:lvl>
+    <w:lvl w:ilvl="8" w:tplc="0409001B" w:tentative="1">
+      <w:start w:val="1"/>
+      <w:numFmt w:val="lowerRoman"/>
+      <w:lvlText w:val="%9."/>
+      <w:lvlJc w:val="right"/>
+      <w:pPr>
+        <w:ind w:left="6480" w:hanging="180"/>
+      </w:pPr>
+    </w:lvl>
+  </w:abstractNum>
+  <w:abstractNum w:abstractNumId="3" w15:restartNumberingAfterBreak="0">
     <w:nsid w:val="5CBF5FBB"/>
     <w:multiLevelType w:val="hybridMultilevel"/>
     <w:tmpl w:val="04907CAE"/>
@@ -991,11 +2155,109 @@
       </w:pPr>
     </w:lvl>
   </w:abstractNum>
+  <w:abstractNum w:abstractNumId="4" w15:restartNumberingAfterBreak="0">
+    <w:nsid w:val="7505210F"/>
+    <w:multiLevelType w:val="hybridMultilevel"/>
+    <w:tmpl w:val="6250FD52"/>
+    <w:lvl w:ilvl="0" w:tplc="9D86CD1C">
+      <w:start w:val="1"/>
+      <w:numFmt w:val="lowerRoman"/>
+      <w:lvlText w:val="(%1)"/>
+      <w:lvlJc w:val="left"/>
+      <w:pPr>
+        <w:ind w:left="1080" w:hanging="720"/>
+      </w:pPr>
+      <w:rPr>
+        <w:rFonts w:hint="default"/>
+      </w:rPr>
+    </w:lvl>
+    <w:lvl w:ilvl="1" w:tplc="04090019" w:tentative="1">
+      <w:start w:val="1"/>
+      <w:numFmt w:val="lowerLetter"/>
+      <w:lvlText w:val="%2."/>
+      <w:lvlJc w:val="left"/>
+      <w:pPr>
+        <w:ind w:left="1440" w:hanging="360"/>
+      </w:pPr>
+    </w:lvl>
+    <w:lvl w:ilvl="2" w:tplc="0409001B" w:tentative="1">
+      <w:start w:val="1"/>
+      <w:numFmt w:val="lowerRoman"/>
+      <w:lvlText w:val="%3."/>
+      <w:lvlJc w:val="right"/>
+      <w:pPr>
+        <w:ind w:left="2160" w:hanging="180"/>
+      </w:pPr>
+    </w:lvl>
+    <w:lvl w:ilvl="3" w:tplc="0409000F" w:tentative="1">
+      <w:start w:val="1"/>
+      <w:numFmt w:val="decimal"/>
+      <w:lvlText w:val="%4."/>
+      <w:lvlJc w:val="left"/>
+      <w:pPr>
+        <w:ind w:left="2880" w:hanging="360"/>
+      </w:pPr>
+    </w:lvl>
+    <w:lvl w:ilvl="4" w:tplc="04090019" w:tentative="1">
+      <w:start w:val="1"/>
+      <w:numFmt w:val="lowerLetter"/>
+      <w:lvlText w:val="%5."/>
+      <w:lvlJc w:val="left"/>
+      <w:pPr>
+        <w:ind w:left="3600" w:hanging="360"/>
+      </w:pPr>
+    </w:lvl>
+    <w:lvl w:ilvl="5" w:tplc="0409001B" w:tentative="1">
+      <w:start w:val="1"/>
+      <w:numFmt w:val="lowerRoman"/>
+      <w:lvlText w:val="%6."/>
+      <w:lvlJc w:val="right"/>
+      <w:pPr>
+        <w:ind w:left="4320" w:hanging="180"/>
+      </w:pPr>
+    </w:lvl>
+    <w:lvl w:ilvl="6" w:tplc="0409000F" w:tentative="1">
+      <w:start w:val="1"/>
+      <w:numFmt w:val="decimal"/>
+      <w:lvlText w:val="%7."/>
+      <w:lvlJc w:val="left"/>
+      <w:pPr>
+        <w:ind w:left="5040" w:hanging="360"/>
+      </w:pPr>
+    </w:lvl>
+    <w:lvl w:ilvl="7" w:tplc="04090019" w:tentative="1">
+      <w:start w:val="1"/>
+      <w:numFmt w:val="lowerLetter"/>
+      <w:lvlText w:val="%8."/>
+      <w:lvlJc w:val="left"/>
+      <w:pPr>
+        <w:ind w:left="5760" w:hanging="360"/>
+      </w:pPr>
+    </w:lvl>
+    <w:lvl w:ilvl="8" w:tplc="0409001B" w:tentative="1">
+      <w:start w:val="1"/>
+      <w:numFmt w:val="lowerRoman"/>
+      <w:lvlText w:val="%9."/>
+      <w:lvlJc w:val="right"/>
+      <w:pPr>
+        <w:ind w:left="6480" w:hanging="180"/>
+      </w:pPr>
+    </w:lvl>
+  </w:abstractNum>
   <w:num w:numId="1">
-    <w:abstractNumId w:val="1"/>
+    <w:abstractNumId w:val="3"/>
   </w:num>
   <w:num w:numId="2">
     <w:abstractNumId w:val="0"/>
+  </w:num>
+  <w:num w:numId="3">
+    <w:abstractNumId w:val="4"/>
+  </w:num>
+  <w:num w:numId="4">
+    <w:abstractNumId w:val="2"/>
+  </w:num>
+  <w:num w:numId="5">
+    <w:abstractNumId w:val="1"/>
   </w:num>
 </w:numbering>
 </file>
@@ -1123,6 +2385,7 @@
     <w:lsdException w:name="HTML Sample" w:semiHidden="1" w:unhideWhenUsed="1"/>
     <w:lsdException w:name="HTML Typewriter" w:semiHidden="1" w:unhideWhenUsed="1"/>
     <w:lsdException w:name="HTML Variable" w:semiHidden="1" w:unhideWhenUsed="1"/>
+    <w:lsdException w:name="Normal Table" w:semiHidden="1" w:unhideWhenUsed="1"/>
     <w:lsdException w:name="annotation subject" w:semiHidden="1" w:unhideWhenUsed="1"/>
     <w:lsdException w:name="No List" w:semiHidden="1" w:unhideWhenUsed="1"/>
     <w:lsdException w:name="Outline List 1" w:semiHidden="1" w:unhideWhenUsed="1"/>
@@ -1169,8 +2432,10 @@
     <w:lsdException w:name="Table Subtle 2" w:semiHidden="1" w:unhideWhenUsed="1"/>
     <w:lsdException w:name="Table Web 1" w:semiHidden="1" w:unhideWhenUsed="1"/>
     <w:lsdException w:name="Table Web 2" w:semiHidden="1" w:unhideWhenUsed="1"/>
+    <w:lsdException w:name="Table Web 3" w:semiHidden="1" w:unhideWhenUsed="1"/>
     <w:lsdException w:name="Balloon Text" w:semiHidden="1" w:unhideWhenUsed="1"/>
     <w:lsdException w:name="Table Grid" w:uiPriority="39"/>
+    <w:lsdException w:name="Table Theme" w:semiHidden="1" w:unhideWhenUsed="1"/>
     <w:lsdException w:name="Placeholder Text" w:semiHidden="1"/>
     <w:lsdException w:name="No Spacing" w:uiPriority="1" w:qFormat="1"/>
     <w:lsdException w:name="Light Shading" w:uiPriority="60"/>
@@ -1443,6 +2708,44 @@
       <w:color w:val="808080"/>
     </w:rPr>
   </w:style>
+  <w:style w:type="table" w:styleId="TableGrid">
+    <w:name w:val="Table Grid"/>
+    <w:basedOn w:val="TableNormal"/>
+    <w:uiPriority w:val="39"/>
+    <w:rsid w:val="007912E4"/>
+    <w:pPr>
+      <w:spacing w:after="0" w:line="240" w:lineRule="auto"/>
+    </w:pPr>
+    <w:tblPr>
+      <w:tblBorders>
+        <w:top w:val="single" w:sz="4" w:space="0" w:color="auto"/>
+        <w:left w:val="single" w:sz="4" w:space="0" w:color="auto"/>
+        <w:bottom w:val="single" w:sz="4" w:space="0" w:color="auto"/>
+        <w:right w:val="single" w:sz="4" w:space="0" w:color="auto"/>
+        <w:insideH w:val="single" w:sz="4" w:space="0" w:color="auto"/>
+        <w:insideV w:val="single" w:sz="4" w:space="0" w:color="auto"/>
+      </w:tblBorders>
+    </w:tblPr>
+  </w:style>
+  <w:style w:type="paragraph" w:styleId="Caption">
+    <w:name w:val="caption"/>
+    <w:basedOn w:val="Normal"/>
+    <w:next w:val="Normal"/>
+    <w:uiPriority w:val="35"/>
+    <w:unhideWhenUsed/>
+    <w:qFormat/>
+    <w:rsid w:val="00647468"/>
+    <w:pPr>
+      <w:spacing w:after="200" w:line="240" w:lineRule="auto"/>
+    </w:pPr>
+    <w:rPr>
+      <w:i/>
+      <w:iCs/>
+      <w:color w:val="44546A" w:themeColor="text2"/>
+      <w:sz w:val="18"/>
+      <w:szCs w:val="18"/>
+    </w:rPr>
+  </w:style>
 </w:styles>
 </file>
 

--- a/Homeworks/ECE 50863 HOMEWORK 1.docx
+++ b/Homeworks/ECE 50863 HOMEWORK 1.docx
@@ -12,8 +12,6 @@
           <w:sz w:val="32"/>
         </w:rPr>
       </w:pPr>
-      <w:bookmarkStart w:id="0" w:name="_GoBack"/>
-      <w:bookmarkEnd w:id="0"/>
       <w:r>
         <w:rPr>
           <w:sz w:val="32"/>
@@ -59,21 +57,16 @@
     </w:p>
     <w:p>
       <w:r>
-        <w:t xml:space="preserve">(a) Time for one </w:t>
-      </w:r>
-      <w:proofErr w:type="gramStart"/>
-      <w:r>
-        <w:t xml:space="preserve">packet </w:t>
+        <w:t xml:space="preserve">(a) Time for </w:t>
+      </w:r>
+      <w:r>
+        <w:t>whole stream</w:t>
       </w:r>
       <w:r>
         <w:t xml:space="preserve"> </w:t>
       </w:r>
       <w:r>
-        <w:t>=</w:t>
-      </w:r>
-      <w:proofErr w:type="gramEnd"/>
-      <w:r>
-        <w:t xml:space="preserve"> Transmission delay + Propagation delay</w:t>
+        <w:t>= Transmission delay + Propagation delay</w:t>
       </w:r>
     </w:p>
     <w:p>
@@ -85,7 +78,18 @@
       </w:r>
       <w:r>
         <w:tab/>
-        <w:t>= (Packet size/Bandwidth) + (RTT/2)</w:t>
+      </w:r>
+      <w:r>
+        <w:t xml:space="preserve">    </w:t>
+      </w:r>
+      <w:r>
+        <w:t>= (</w:t>
+      </w:r>
+      <w:r>
+        <w:t>Data</w:t>
+      </w:r>
+      <w:r>
+        <w:t xml:space="preserve"> size/Bandwidth) + (RTT/2)</w:t>
       </w:r>
     </w:p>
     <w:p>
@@ -96,87 +100,27 @@
         <w:t xml:space="preserve"> </w:t>
       </w:r>
       <w:r>
-        <w:t xml:space="preserve">= </w:t>
+        <w:t xml:space="preserve">    = (8x10</w:t>
+      </w:r>
+      <w:r>
+        <w:rPr>
+          <w:vertAlign w:val="superscript"/>
+        </w:rPr>
+        <w:t>6</w:t>
+      </w:r>
+      <w:r>
+        <w:t>/1.5x10</w:t>
+      </w:r>
+      <w:r>
+        <w:rPr>
+          <w:vertAlign w:val="superscript"/>
+        </w:rPr>
+        <w:t>6</w:t>
+      </w:r>
+      <w:r>
+        <w:t>)</w:t>
       </w:r>
       <m:oMath>
-        <m:f>
-          <m:fPr>
-            <m:ctrlPr>
-              <w:rPr>
-                <w:rFonts w:ascii="Cambria Math" w:hAnsi="Cambria Math"/>
-                <w:i/>
-              </w:rPr>
-            </m:ctrlPr>
-          </m:fPr>
-          <m:num>
-            <m:r>
-              <w:rPr>
-                <w:rFonts w:ascii="Cambria Math" w:hAnsi="Cambria Math"/>
-              </w:rPr>
-              <m:t xml:space="preserve">1000 </m:t>
-            </m:r>
-          </m:num>
-          <m:den>
-            <m:f>
-              <m:fPr>
-                <m:ctrlPr>
-                  <w:rPr>
-                    <w:rFonts w:ascii="Cambria Math" w:hAnsi="Cambria Math"/>
-                    <w:i/>
-                  </w:rPr>
-                </m:ctrlPr>
-              </m:fPr>
-              <m:num>
-                <m:r>
-                  <w:rPr>
-                    <w:rFonts w:ascii="Cambria Math" w:hAnsi="Cambria Math"/>
-                  </w:rPr>
-                  <m:t>1.5</m:t>
-                </m:r>
-              </m:num>
-              <m:den>
-                <m:r>
-                  <w:rPr>
-                    <w:rFonts w:ascii="Cambria Math" w:hAnsi="Cambria Math"/>
-                  </w:rPr>
-                  <m:t>8</m:t>
-                </m:r>
-              </m:den>
-            </m:f>
-            <m:r>
-              <w:rPr>
-                <w:rFonts w:ascii="Cambria Math" w:hAnsi="Cambria Math"/>
-              </w:rPr>
-              <m:t>×</m:t>
-            </m:r>
-            <m:sSup>
-              <m:sSupPr>
-                <m:ctrlPr>
-                  <w:rPr>
-                    <w:rFonts w:ascii="Cambria Math" w:hAnsi="Cambria Math"/>
-                    <w:i/>
-                  </w:rPr>
-                </m:ctrlPr>
-              </m:sSupPr>
-              <m:e>
-                <m:r>
-                  <w:rPr>
-                    <w:rFonts w:ascii="Cambria Math" w:hAnsi="Cambria Math"/>
-                  </w:rPr>
-                  <m:t>10</m:t>
-                </m:r>
-              </m:e>
-              <m:sup>
-                <m:r>
-                  <w:rPr>
-                    <w:rFonts w:ascii="Cambria Math" w:hAnsi="Cambria Math"/>
-                  </w:rPr>
-                  <m:t>6</m:t>
-                </m:r>
-              </m:sup>
-            </m:sSup>
-          </m:den>
-        </m:f>
         <m:r>
           <w:rPr>
             <w:rFonts w:ascii="Cambria Math" w:hAnsi="Cambria Math"/>
@@ -219,277 +163,153 @@
     </w:p>
     <w:p>
       <w:r>
-        <w:t xml:space="preserve">                                            = 30.3 </w:t>
-      </w:r>
-      <w:proofErr w:type="spellStart"/>
-      <w:r>
-        <w:t>ms</w:t>
-      </w:r>
-      <w:proofErr w:type="spellEnd"/>
-    </w:p>
-    <w:p>
-      <w:r>
-        <w:t xml:space="preserve">Time for all packets </w:t>
+        <w:t xml:space="preserve">                                            </w:t>
+      </w:r>
+      <w:r>
+        <w:t xml:space="preserve">    </w:t>
+      </w:r>
+      <w:r>
+        <w:t xml:space="preserve">= </w:t>
+      </w:r>
+      <w:r>
+        <w:t>5.35 s</w:t>
+      </w:r>
+    </w:p>
+    <w:p>
+      <w:r>
+        <w:t>Time for initial handshake = 2 x RTT = 100ms</w:t>
+      </w:r>
+    </w:p>
+    <w:p>
+      <w:r>
+        <w:t xml:space="preserve">Total time </w:t>
       </w:r>
       <w:r>
         <w:tab/>
-        <w:t>= 30.3 x (1000 KB/1</w:t>
-      </w:r>
-      <w:r>
-        <w:t xml:space="preserve"> KB) = 30.3 s</w:t>
-      </w:r>
-    </w:p>
-    <w:p>
-      <w:r>
-        <w:t>Time for initial handshake = 2 x RTT = 100ms</w:t>
-      </w:r>
-    </w:p>
-    <w:p>
-      <w:r>
-        <w:t xml:space="preserve">Total time </w:t>
       </w:r>
       <w:r>
         <w:tab/>
-      </w:r>
-      <w:r>
+        <w:t xml:space="preserve">= </w:t>
+      </w:r>
+      <w:r>
+        <w:t>5</w:t>
+      </w:r>
+      <w:r>
+        <w:t>.3</w:t>
+      </w:r>
+      <w:r>
+        <w:t>5</w:t>
+      </w:r>
+      <w:r>
+        <w:t xml:space="preserve"> + 0.1 = </w:t>
+      </w:r>
+      <w:r>
+        <w:rPr>
+          <w:u w:val="double"/>
+        </w:rPr>
+        <w:t>5</w:t>
+      </w:r>
+      <w:r>
+        <w:rPr>
+          <w:u w:val="double"/>
+        </w:rPr>
+        <w:t>.4</w:t>
+      </w:r>
+      <w:r>
+        <w:rPr>
+          <w:u w:val="double"/>
+        </w:rPr>
+        <w:t>5</w:t>
+      </w:r>
+      <w:r>
+        <w:rPr>
+          <w:u w:val="double"/>
+        </w:rPr>
+        <w:t xml:space="preserve"> s</w:t>
+      </w:r>
+    </w:p>
+    <w:p>
+      <w:r>
+        <w:t>(b)</w:t>
+      </w:r>
+      <w:r>
+        <w:t xml:space="preserve"> Time for </w:t>
+      </w:r>
+      <w:r>
+        <w:t>data</w:t>
+      </w:r>
+      <w:r>
+        <w:t xml:space="preserve"> = </w:t>
+      </w:r>
+      <w:r>
+        <w:t>5.45 s</w:t>
+      </w:r>
+    </w:p>
+    <w:p>
+      <w:r>
+        <w:t xml:space="preserve">      </w:t>
+      </w:r>
+      <w:r>
+        <w:t>Wait time in between packets = 999 x RTT = 999 x 50</w:t>
+      </w:r>
+    </w:p>
+    <w:p>
+      <w:r>
+        <w:rPr>
+          <w:sz w:val="28"/>
+        </w:rPr>
         <w:tab/>
-        <w:t xml:space="preserve">= 30.3 + 0.1 = </w:t>
+      </w:r>
+      <w:r>
+        <w:rPr>
+          <w:sz w:val="28"/>
+        </w:rPr>
+        <w:tab/>
+      </w:r>
+      <w:r>
+        <w:rPr>
+          <w:sz w:val="28"/>
+        </w:rPr>
+        <w:tab/>
+      </w:r>
+      <w:r>
+        <w:t xml:space="preserve">= </w:t>
+      </w:r>
+      <w:r>
+        <w:t>49.95 s</w:t>
+      </w:r>
+    </w:p>
+    <w:p>
+      <w:r>
+        <w:t xml:space="preserve">               Total time</w:t>
+      </w:r>
+      <w:r>
+        <w:tab/>
+        <w:t xml:space="preserve">= </w:t>
+      </w:r>
+      <w:r>
+        <w:t xml:space="preserve">49.95 </w:t>
+      </w:r>
+      <w:r>
+        <w:t xml:space="preserve">+ </w:t>
+      </w:r>
+      <w:r>
+        <w:t>5.45</w:t>
+      </w:r>
+      <w:r>
+        <w:t xml:space="preserve"> = </w:t>
       </w:r>
       <w:r>
         <w:rPr>
           <w:u w:val="double"/>
         </w:rPr>
-        <w:t>30.4 s</w:t>
-      </w:r>
-    </w:p>
-    <w:p>
-      <w:r>
-        <w:t>(b)</w:t>
-      </w:r>
-      <w:r>
-        <w:t xml:space="preserve"> Time for one </w:t>
-      </w:r>
-      <w:proofErr w:type="gramStart"/>
-      <w:r>
-        <w:t>packet  =</w:t>
-      </w:r>
-      <w:proofErr w:type="gramEnd"/>
-      <w:r>
-        <w:t xml:space="preserve"> Transmission delay + Propagation delay + Wait time</w:t>
-      </w:r>
-    </w:p>
-    <w:p>
-      <w:r>
-        <w:t xml:space="preserve">                                            =  </w:t>
-      </w:r>
-      <m:oMath>
-        <m:f>
-          <m:fPr>
-            <m:ctrlPr>
-              <w:rPr>
-                <w:rFonts w:ascii="Cambria Math" w:hAnsi="Cambria Math"/>
-                <w:i/>
-              </w:rPr>
-            </m:ctrlPr>
-          </m:fPr>
-          <m:num>
-            <m:r>
-              <w:rPr>
-                <w:rFonts w:ascii="Cambria Math" w:hAnsi="Cambria Math"/>
-              </w:rPr>
-              <m:t xml:space="preserve">1000 </m:t>
-            </m:r>
-          </m:num>
-          <m:den>
-            <m:f>
-              <m:fPr>
-                <m:ctrlPr>
-                  <w:rPr>
-                    <w:rFonts w:ascii="Cambria Math" w:hAnsi="Cambria Math"/>
-                    <w:i/>
-                  </w:rPr>
-                </m:ctrlPr>
-              </m:fPr>
-              <m:num>
-                <m:r>
-                  <w:rPr>
-                    <w:rFonts w:ascii="Cambria Math" w:hAnsi="Cambria Math"/>
-                  </w:rPr>
-                  <m:t>1.5</m:t>
-                </m:r>
-              </m:num>
-              <m:den>
-                <m:r>
-                  <w:rPr>
-                    <w:rFonts w:ascii="Cambria Math" w:hAnsi="Cambria Math"/>
-                  </w:rPr>
-                  <m:t>8</m:t>
-                </m:r>
-              </m:den>
-            </m:f>
-            <m:r>
-              <w:rPr>
-                <w:rFonts w:ascii="Cambria Math" w:hAnsi="Cambria Math"/>
-              </w:rPr>
-              <m:t>×</m:t>
-            </m:r>
-            <m:sSup>
-              <m:sSupPr>
-                <m:ctrlPr>
-                  <w:rPr>
-                    <w:rFonts w:ascii="Cambria Math" w:hAnsi="Cambria Math"/>
-                    <w:i/>
-                  </w:rPr>
-                </m:ctrlPr>
-              </m:sSupPr>
-              <m:e>
-                <m:r>
-                  <w:rPr>
-                    <w:rFonts w:ascii="Cambria Math" w:hAnsi="Cambria Math"/>
-                  </w:rPr>
-                  <m:t>10</m:t>
-                </m:r>
-              </m:e>
-              <m:sup>
-                <m:r>
-                  <w:rPr>
-                    <w:rFonts w:ascii="Cambria Math" w:hAnsi="Cambria Math"/>
-                  </w:rPr>
-                  <m:t>6</m:t>
-                </m:r>
-              </m:sup>
-            </m:sSup>
-          </m:den>
-        </m:f>
-        <m:r>
-          <w:rPr>
-            <w:rFonts w:ascii="Cambria Math" w:hAnsi="Cambria Math"/>
-          </w:rPr>
-          <m:t>+25×</m:t>
-        </m:r>
-        <m:sSup>
-          <m:sSupPr>
-            <m:ctrlPr>
-              <w:rPr>
-                <w:rFonts w:ascii="Cambria Math" w:hAnsi="Cambria Math"/>
-                <w:i/>
-              </w:rPr>
-            </m:ctrlPr>
-          </m:sSupPr>
-          <m:e>
-            <m:r>
-              <w:rPr>
-                <w:rFonts w:ascii="Cambria Math" w:hAnsi="Cambria Math"/>
-              </w:rPr>
-              <m:t>10</m:t>
-            </m:r>
-          </m:e>
-          <m:sup>
-            <m:r>
-              <w:rPr>
-                <w:rFonts w:ascii="Cambria Math" w:hAnsi="Cambria Math"/>
-              </w:rPr>
-              <m:t>-3</m:t>
-            </m:r>
-          </m:sup>
-        </m:sSup>
-        <m:r>
-          <w:rPr>
-            <w:rFonts w:ascii="Cambria Math" w:hAnsi="Cambria Math"/>
-          </w:rPr>
-          <m:t>+ 50×</m:t>
-        </m:r>
-        <m:sSup>
-          <m:sSupPr>
-            <m:ctrlPr>
-              <w:rPr>
-                <w:rFonts w:ascii="Cambria Math" w:hAnsi="Cambria Math"/>
-                <w:i/>
-              </w:rPr>
-            </m:ctrlPr>
-          </m:sSupPr>
-          <m:e>
-            <m:r>
-              <w:rPr>
-                <w:rFonts w:ascii="Cambria Math" w:hAnsi="Cambria Math"/>
-              </w:rPr>
-              <m:t>10</m:t>
-            </m:r>
-          </m:e>
-          <m:sup>
-            <m:r>
-              <w:rPr>
-                <w:rFonts w:ascii="Cambria Math" w:hAnsi="Cambria Math"/>
-              </w:rPr>
-              <m:t>-3</m:t>
-            </m:r>
-          </m:sup>
-        </m:sSup>
-      </m:oMath>
-      <w:r>
-        <w:t xml:space="preserve">  </w:t>
-      </w:r>
-      <w:r>
-        <w:t>s</w:t>
-      </w:r>
-    </w:p>
-    <w:p>
-      <w:r>
-        <w:rPr>
-          <w:sz w:val="28"/>
-        </w:rPr>
-        <w:tab/>
-      </w:r>
-      <w:r>
-        <w:rPr>
-          <w:sz w:val="28"/>
-        </w:rPr>
-        <w:tab/>
-      </w:r>
-      <w:r>
-        <w:rPr>
-          <w:sz w:val="28"/>
-        </w:rPr>
-        <w:tab/>
-      </w:r>
-      <w:r>
-        <w:t xml:space="preserve">= 80.3 </w:t>
-      </w:r>
-      <w:proofErr w:type="spellStart"/>
-      <w:r>
-        <w:t>ms</w:t>
-      </w:r>
-      <w:proofErr w:type="spellEnd"/>
-    </w:p>
-    <w:p>
-      <w:r>
-        <w:t xml:space="preserve">Time for all packets </w:t>
-      </w:r>
-      <w:r>
-        <w:tab/>
-        <w:t xml:space="preserve">= 1000 x 80.3 </w:t>
-      </w:r>
-      <w:proofErr w:type="spellStart"/>
-      <w:r>
-        <w:t>ms</w:t>
-      </w:r>
-      <w:proofErr w:type="spellEnd"/>
-      <w:r>
-        <w:t xml:space="preserve"> + 2 x 50 </w:t>
-      </w:r>
-      <w:proofErr w:type="spellStart"/>
-      <w:r>
-        <w:t>ms</w:t>
-      </w:r>
-      <w:proofErr w:type="spellEnd"/>
-      <w:r>
-        <w:t xml:space="preserve"> = </w:t>
+        <w:t>55</w:t>
       </w:r>
       <w:r>
         <w:rPr>
           <w:u w:val="double"/>
         </w:rPr>
-        <w:t>80.4 s</w:t>
+        <w:t>.4 s</w:t>
       </w:r>
     </w:p>
     <w:p>
@@ -596,7 +416,13 @@
     </w:p>
     <w:p>
       <w:r>
-        <w:t>(d) Time for the request (assuming packet is very small) = RTT/2 = 2.56/2 = 1.28 s</w:t>
+        <w:t>(d) Time for the request (assuming packet is very small) = RTT = 2.56</w:t>
+      </w:r>
+      <w:r>
+        <w:t xml:space="preserve"> </w:t>
+      </w:r>
+      <w:r>
+        <w:t>s</w:t>
       </w:r>
     </w:p>
     <w:p>
@@ -635,14 +461,40 @@
         <w:t>9</w:t>
       </w:r>
       <w:r>
-        <w:t xml:space="preserve">) + 1.28 = </w:t>
+        <w:t xml:space="preserve">) + </w:t>
+      </w:r>
+      <w:r>
+        <w:t>2.56</w:t>
+      </w:r>
+      <w:r>
+        <w:t xml:space="preserve"> = </w:t>
       </w:r>
       <w:r>
         <w:rPr>
           <w:u w:val="double"/>
         </w:rPr>
-        <w:t>1.48 s</w:t>
-      </w:r>
+        <w:t>2.76</w:t>
+      </w:r>
+      <w:r>
+        <w:rPr>
+          <w:u w:val="double"/>
+        </w:rPr>
+        <w:t xml:space="preserve"> s</w:t>
+      </w:r>
+    </w:p>
+    <w:p>
+      <w:pPr>
+        <w:rPr>
+          <w:sz w:val="28"/>
+        </w:rPr>
+      </w:pPr>
+    </w:p>
+    <w:p>
+      <w:pPr>
+        <w:rPr>
+          <w:sz w:val="28"/>
+        </w:rPr>
+      </w:pPr>
     </w:p>
     <w:p>
       <w:pPr>
@@ -905,93 +757,12 @@
     </w:p>
     <w:p>
       <w:r>
-        <w:t xml:space="preserve">&lt;0,0&gt;, &lt;0,1&gt;, &lt;0,2&gt;, &lt;0,3&gt;, </w:t>
-      </w:r>
-      <w:r>
-        <w:t>&lt;</w:t>
-      </w:r>
-      <w:r>
-        <w:t>1</w:t>
-      </w:r>
-      <w:r>
-        <w:t>,0&gt;, &lt;</w:t>
-      </w:r>
-      <w:r>
-        <w:t>1</w:t>
-      </w:r>
-      <w:r>
-        <w:t>,1&gt;, &lt;</w:t>
-      </w:r>
-      <w:r>
-        <w:t>1</w:t>
-      </w:r>
-      <w:r>
-        <w:t>,2&gt;, &lt;</w:t>
-      </w:r>
-      <w:r>
-        <w:t>1</w:t>
-      </w:r>
-      <w:r>
-        <w:t>,3&gt;,</w:t>
-      </w:r>
-      <w:r>
-        <w:t xml:space="preserve"> </w:t>
-      </w:r>
-      <w:r>
-        <w:t>&lt;</w:t>
-      </w:r>
-      <w:r>
-        <w:t>2</w:t>
-      </w:r>
-      <w:r>
-        <w:t>,0&gt;, &lt;</w:t>
-      </w:r>
-      <w:r>
-        <w:t>2</w:t>
-      </w:r>
-      <w:r>
-        <w:t>,1&gt;, &lt;</w:t>
-      </w:r>
-      <w:r>
-        <w:t>2</w:t>
-      </w:r>
-      <w:r>
-        <w:t>,2&gt;, &lt;</w:t>
-      </w:r>
-      <w:r>
-        <w:t>2</w:t>
-      </w:r>
-      <w:r>
-        <w:t>,3&gt;,</w:t>
-      </w:r>
-    </w:p>
-    <w:p>
-      <w:r>
-        <w:t>&lt;</w:t>
-      </w:r>
-      <w:r>
-        <w:t>3</w:t>
-      </w:r>
-      <w:r>
-        <w:t>,0&gt;, &lt;</w:t>
-      </w:r>
-      <w:r>
-        <w:t>3</w:t>
-      </w:r>
-      <w:r>
-        <w:t>,1&gt;, &lt;</w:t>
-      </w:r>
-      <w:r>
-        <w:t>3</w:t>
-      </w:r>
-      <w:r>
-        <w:t>,2&gt;, &lt;</w:t>
-      </w:r>
-      <w:r>
-        <w:t>3</w:t>
-      </w:r>
-      <w:r>
-        <w:t>,3&gt;</w:t>
+        <w:t>&lt;0,0&gt;, &lt;0,1&gt;, &lt;0,2&gt;, &lt;0,3&gt;, &lt;1,0&gt;, &lt;1,1&gt;, &lt;1,2&gt;, &lt;1,3&gt;, &lt;2,0&gt;, &lt;2,1&gt;, &lt;2,2&gt;, &lt;2,3&gt;,</w:t>
+      </w:r>
+    </w:p>
+    <w:p>
+      <w:r>
+        <w:t>&lt;3,0&gt;, &lt;3,1&gt;, &lt;3,2&gt;, &lt;3,3&gt;</w:t>
       </w:r>
     </w:p>
     <w:p>
@@ -1003,19 +774,7 @@
         </w:numPr>
       </w:pPr>
       <w:r>
-        <w:t>&lt;0,1&gt;, &lt;0,2&gt;, &lt;0,3&gt;</w:t>
-      </w:r>
-      <w:r>
-        <w:t xml:space="preserve">, </w:t>
-      </w:r>
-      <w:r>
-        <w:t>&lt;1,2&gt;, &lt;1,3&gt;</w:t>
-      </w:r>
-      <w:r>
-        <w:t xml:space="preserve">, </w:t>
-      </w:r>
-      <w:r>
-        <w:t>&lt;2,3&gt;</w:t>
+        <w:t>&lt;0,1&gt;, &lt;0,2&gt;, &lt;0,3&gt;, &lt;1,2&gt;, &lt;1,3&gt;, &lt;2,3&gt;</w:t>
       </w:r>
     </w:p>
     <w:p>
@@ -1314,7 +1073,7 @@
           </w:tcPr>
           <w:p>
             <w:r>
-              <w:t>D</w:t>
+              <w:t>A</w:t>
             </w:r>
             <w:r>
               <w:t xml:space="preserve"> to C</w:t>
@@ -1329,9 +1088,6 @@
             <w:pPr>
               <w:jc w:val="center"/>
             </w:pPr>
-            <w:r>
-              <w:t>D</w:t>
-            </w:r>
           </w:p>
         </w:tc>
         <w:tc>
@@ -1342,6 +1098,9 @@
             <w:pPr>
               <w:jc w:val="center"/>
             </w:pPr>
+            <w:r>
+              <w:t>A</w:t>
+            </w:r>
           </w:p>
         </w:tc>
         <w:tc>
@@ -1352,9 +1111,6 @@
             <w:pPr>
               <w:jc w:val="center"/>
             </w:pPr>
-            <w:r>
-              <w:t>D</w:t>
-            </w:r>
           </w:p>
         </w:tc>
         <w:tc>
@@ -1375,6 +1131,9 @@
             <w:pPr>
               <w:jc w:val="center"/>
             </w:pPr>
+            <w:r>
+              <w:t>A</w:t>
+            </w:r>
           </w:p>
         </w:tc>
         <w:tc>
@@ -1386,7 +1145,7 @@
               <w:jc w:val="center"/>
             </w:pPr>
             <w:r>
-              <w:t>D</w:t>
+              <w:t>A</w:t>
             </w:r>
           </w:p>
         </w:tc>
@@ -1408,9 +1167,6 @@
             <w:pPr>
               <w:jc w:val="center"/>
             </w:pPr>
-            <w:r>
-              <w:t>D</w:t>
-            </w:r>
           </w:p>
         </w:tc>
         <w:tc>
@@ -1421,6 +1177,9 @@
             <w:pPr>
               <w:jc w:val="center"/>
             </w:pPr>
+            <w:r>
+              <w:t>A</w:t>
+            </w:r>
           </w:p>
         </w:tc>
       </w:tr>
@@ -1434,7 +1193,7 @@
               <w:t xml:space="preserve">C to </w:t>
             </w:r>
             <w:r>
-              <w:t>D</w:t>
+              <w:t>A</w:t>
             </w:r>
           </w:p>
         </w:tc>
@@ -1447,7 +1206,7 @@
               <w:jc w:val="center"/>
             </w:pPr>
             <w:r>
-              <w:t>D</w:t>
+              <w:t>C</w:t>
             </w:r>
           </w:p>
         </w:tc>
@@ -1459,6 +1218,9 @@
             <w:pPr>
               <w:jc w:val="center"/>
             </w:pPr>
+            <w:r>
+              <w:t>A</w:t>
+            </w:r>
           </w:p>
         </w:tc>
         <w:tc>
@@ -1469,9 +1231,6 @@
             <w:pPr>
               <w:jc w:val="center"/>
             </w:pPr>
-            <w:r>
-              <w:t>D</w:t>
-            </w:r>
           </w:p>
         </w:tc>
         <w:tc>
@@ -1495,6 +1254,9 @@
             <w:pPr>
               <w:jc w:val="center"/>
             </w:pPr>
+            <w:r>
+              <w:t>A</w:t>
+            </w:r>
           </w:p>
         </w:tc>
         <w:tc>
@@ -1506,7 +1268,7 @@
               <w:jc w:val="center"/>
             </w:pPr>
             <w:r>
-              <w:t>D</w:t>
+              <w:t>A</w:t>
             </w:r>
           </w:p>
         </w:tc>
@@ -1531,9 +1293,6 @@
             <w:pPr>
               <w:jc w:val="center"/>
             </w:pPr>
-            <w:r>
-              <w:t>D</w:t>
-            </w:r>
           </w:p>
         </w:tc>
         <w:tc>
@@ -1545,7 +1304,7 @@
               <w:jc w:val="center"/>
             </w:pPr>
             <w:r>
-              <w:t>C</w:t>
+              <w:t>A</w:t>
             </w:r>
           </w:p>
         </w:tc>
@@ -1557,11 +1316,63 @@
           </w:tcPr>
           <w:p>
             <w:r>
+              <w:t>D</w:t>
+            </w:r>
+            <w:r>
+              <w:t xml:space="preserve"> to </w:t>
+            </w:r>
+            <w:r>
+              <w:t>C</w:t>
+            </w:r>
+          </w:p>
+        </w:tc>
+        <w:tc>
+          <w:tcPr>
+            <w:tcW w:w="904" w:type="dxa"/>
+          </w:tcPr>
+          <w:p>
+            <w:pPr>
+              <w:jc w:val="center"/>
+            </w:pPr>
+            <w:r>
+              <w:t>C</w:t>
+            </w:r>
+          </w:p>
+        </w:tc>
+        <w:tc>
+          <w:tcPr>
+            <w:tcW w:w="904" w:type="dxa"/>
+          </w:tcPr>
+          <w:p>
+            <w:pPr>
+              <w:jc w:val="center"/>
+            </w:pPr>
+            <w:r>
               <w:t>A</w:t>
             </w:r>
-            <w:r>
-              <w:t xml:space="preserve"> to </w:t>
-            </w:r>
+          </w:p>
+        </w:tc>
+        <w:tc>
+          <w:tcPr>
+            <w:tcW w:w="904" w:type="dxa"/>
+          </w:tcPr>
+          <w:p>
+            <w:pPr>
+              <w:jc w:val="center"/>
+            </w:pPr>
+            <w:r>
+              <w:t>D</w:t>
+            </w:r>
+          </w:p>
+        </w:tc>
+        <w:tc>
+          <w:tcPr>
+            <w:tcW w:w="903" w:type="dxa"/>
+          </w:tcPr>
+          <w:p>
+            <w:pPr>
+              <w:jc w:val="center"/>
+            </w:pPr>
             <w:r>
               <w:t>C</w:t>
             </w:r>
@@ -1569,20 +1380,64 @@
         </w:tc>
         <w:tc>
           <w:tcPr>
-            <w:tcW w:w="904" w:type="dxa"/>
-          </w:tcPr>
-          <w:p>
-            <w:pPr>
-              <w:jc w:val="center"/>
-            </w:pPr>
+            <w:tcW w:w="903" w:type="dxa"/>
+          </w:tcPr>
+          <w:p>
+            <w:pPr>
+              <w:jc w:val="center"/>
+            </w:pPr>
+            <w:r>
+              <w:t>A</w:t>
+            </w:r>
+          </w:p>
+        </w:tc>
+        <w:tc>
+          <w:tcPr>
+            <w:tcW w:w="903" w:type="dxa"/>
+          </w:tcPr>
+          <w:p>
+            <w:pPr>
+              <w:jc w:val="center"/>
+            </w:pPr>
+            <w:proofErr w:type="gramStart"/>
             <w:r>
               <w:t>D</w:t>
             </w:r>
-          </w:p>
-        </w:tc>
-        <w:tc>
-          <w:tcPr>
-            <w:tcW w:w="904" w:type="dxa"/>
+            <w:r>
+              <w:t>,A</w:t>
+            </w:r>
+            <w:proofErr w:type="gramEnd"/>
+          </w:p>
+        </w:tc>
+        <w:tc>
+          <w:tcPr>
+            <w:tcW w:w="903" w:type="dxa"/>
+          </w:tcPr>
+          <w:p>
+            <w:pPr>
+              <w:jc w:val="center"/>
+            </w:pPr>
+            <w:r>
+              <w:t>C</w:t>
+            </w:r>
+          </w:p>
+        </w:tc>
+        <w:tc>
+          <w:tcPr>
+            <w:tcW w:w="903" w:type="dxa"/>
+          </w:tcPr>
+          <w:p>
+            <w:pPr>
+              <w:jc w:val="center"/>
+            </w:pPr>
+            <w:r>
+              <w:t>D</w:t>
+            </w:r>
+          </w:p>
+        </w:tc>
+        <w:tc>
+          <w:tcPr>
+            <w:tcW w:w="903" w:type="dxa"/>
           </w:tcPr>
           <w:p>
             <w:pPr>
@@ -1591,97 +1446,8 @@
             <w:r>
               <w:t>A</w:t>
             </w:r>
-          </w:p>
-        </w:tc>
-        <w:tc>
-          <w:tcPr>
-            <w:tcW w:w="904" w:type="dxa"/>
-          </w:tcPr>
-          <w:p>
-            <w:pPr>
-              <w:jc w:val="center"/>
-            </w:pPr>
-            <w:r>
-              <w:t>D</w:t>
-            </w:r>
-          </w:p>
-        </w:tc>
-        <w:tc>
-          <w:tcPr>
-            <w:tcW w:w="903" w:type="dxa"/>
-          </w:tcPr>
-          <w:p>
-            <w:pPr>
-              <w:jc w:val="center"/>
-            </w:pPr>
-            <w:r>
-              <w:t>C</w:t>
-            </w:r>
-          </w:p>
-        </w:tc>
-        <w:tc>
-          <w:tcPr>
-            <w:tcW w:w="903" w:type="dxa"/>
-          </w:tcPr>
-          <w:p>
-            <w:pPr>
-              <w:jc w:val="center"/>
-            </w:pPr>
-            <w:r>
-              <w:t>A</w:t>
-            </w:r>
-          </w:p>
-        </w:tc>
-        <w:tc>
-          <w:tcPr>
-            <w:tcW w:w="903" w:type="dxa"/>
-          </w:tcPr>
-          <w:p>
-            <w:pPr>
-              <w:jc w:val="center"/>
-            </w:pPr>
-            <w:r>
-              <w:t>D, A</w:t>
-            </w:r>
-          </w:p>
-        </w:tc>
-        <w:tc>
-          <w:tcPr>
-            <w:tcW w:w="903" w:type="dxa"/>
-          </w:tcPr>
-          <w:p>
-            <w:pPr>
-              <w:jc w:val="center"/>
-            </w:pPr>
-            <w:r>
-              <w:t>C</w:t>
-            </w:r>
-          </w:p>
-        </w:tc>
-        <w:tc>
-          <w:tcPr>
-            <w:tcW w:w="903" w:type="dxa"/>
-          </w:tcPr>
-          <w:p>
-            <w:pPr>
-              <w:jc w:val="center"/>
-            </w:pPr>
-            <w:r>
-              <w:t>D</w:t>
-            </w:r>
-          </w:p>
-        </w:tc>
-        <w:tc>
-          <w:tcPr>
-            <w:tcW w:w="903" w:type="dxa"/>
-          </w:tcPr>
-          <w:p>
-            <w:pPr>
-              <w:jc w:val="center"/>
-            </w:pPr>
-            <w:r>
-              <w:t>C</w:t>
-            </w:r>
+            <w:bookmarkStart w:id="0" w:name="_GoBack"/>
+            <w:bookmarkEnd w:id="0"/>
           </w:p>
         </w:tc>
       </w:tr>
@@ -1765,24 +1531,14 @@
       <w:r>
         <w:t xml:space="preserve">Figure </w:t>
       </w:r>
-      <w:r>
-        <w:fldChar w:fldCharType="begin"/>
-      </w:r>
-      <w:r>
-        <w:instrText xml:space="preserve"> SEQ Figure \* ARABIC </w:instrText>
-      </w:r>
-      <w:r>
-        <w:fldChar w:fldCharType="separate"/>
-      </w:r>
-      <w:r>
-        <w:rPr>
-          <w:noProof/>
-        </w:rPr>
-        <w:t>1</w:t>
-      </w:r>
-      <w:r>
-        <w:fldChar w:fldCharType="end"/>
-      </w:r>
+      <w:fldSimple w:instr=" SEQ Figure \* ARABIC ">
+        <w:r>
+          <w:rPr>
+            <w:noProof/>
+          </w:rPr>
+          <w:t>1</w:t>
+        </w:r>
+      </w:fldSimple>
       <w:r>
         <w:t>: Port numbers</w:t>
       </w:r>

--- a/Homeworks/ECE 50863 HOMEWORK 1.docx
+++ b/Homeworks/ECE 50863 HOMEWORK 1.docx
@@ -797,6 +797,8 @@
           <w:sz w:val="28"/>
         </w:rPr>
       </w:pPr>
+      <w:bookmarkStart w:id="0" w:name="_GoBack"/>
+      <w:bookmarkEnd w:id="0"/>
     </w:p>
     <w:p>
       <w:pPr>
@@ -1446,8 +1448,6 @@
             <w:r>
               <w:t>A</w:t>
             </w:r>
-            <w:bookmarkStart w:id="0" w:name="_GoBack"/>
-            <w:bookmarkEnd w:id="0"/>
           </w:p>
         </w:tc>
       </w:tr>
